--- a/STANDARD/Preprocessor.docx
+++ b/STANDARD/Preprocessor.docx
@@ -123,27 +123,7 @@
           <w:szCs w:val="28"/>
           <w:lang w:val="en-US"/>
         </w:rPr>
-        <w:t>@if, @</w:t>
-      </w:r>
-      <w:proofErr w:type="spellStart"/>
-      <w:r>
-        <w:rPr>
-          <w:rFonts w:ascii="Noto Serif" w:hAnsi="Noto Serif" w:cs="Noto Serif"/>
-          <w:sz w:val="28"/>
-          <w:szCs w:val="28"/>
-          <w:lang w:val="en-US"/>
-        </w:rPr>
-        <w:t>elseif</w:t>
-      </w:r>
-      <w:proofErr w:type="spellEnd"/>
-      <w:r>
-        <w:rPr>
-          <w:rFonts w:ascii="Noto Serif" w:hAnsi="Noto Serif" w:cs="Noto Serif"/>
-          <w:sz w:val="28"/>
-          <w:szCs w:val="28"/>
-          <w:lang w:val="en-US"/>
-        </w:rPr>
-        <w:t>,</w:t>
+        <w:t>@if, @elseif,</w:t>
       </w:r>
       <w:r>
         <w:rPr>
@@ -190,19 +170,8 @@
           <w:szCs w:val="28"/>
           <w:lang w:val="en-US"/>
         </w:rPr>
-        <w:t>@</w:t>
-      </w:r>
-      <w:proofErr w:type="spellStart"/>
-      <w:r>
-        <w:rPr>
-          <w:rFonts w:ascii="Noto Serif" w:hAnsi="Noto Serif" w:cs="Noto Serif"/>
-          <w:sz w:val="28"/>
-          <w:szCs w:val="28"/>
-          <w:lang w:val="en-US"/>
-        </w:rPr>
-        <w:t>endif</w:t>
-      </w:r>
-      <w:proofErr w:type="spellEnd"/>
+        <w:t>@endif</w:t>
+      </w:r>
     </w:p>
     <w:p>
       <w:pPr>
@@ -420,59 +389,47 @@
         </w:rPr>
         <w:t>defined(macro)</w:t>
       </w:r>
+    </w:p>
+    <w:p>
+      <w:pPr>
+        <w:ind w:firstLine="708"/>
+        <w:rPr>
+          <w:rFonts w:ascii="Noto Serif" w:hAnsi="Noto Serif" w:cs="Noto Serif"/>
+          <w:sz w:val="28"/>
+          <w:szCs w:val="28"/>
+          <w:lang w:val="en-US"/>
+        </w:rPr>
+      </w:pPr>
+      <w:r>
+        <w:rPr>
+          <w:rFonts w:ascii="Noto Serif" w:hAnsi="Noto Serif" w:cs="Noto Serif"/>
+          <w:sz w:val="28"/>
+          <w:szCs w:val="28"/>
+          <w:lang w:val="en-US"/>
+        </w:rPr>
+        <w:t>not_defined(macro)</w:t>
+      </w:r>
+    </w:p>
+    <w:p>
+      <w:pPr>
+        <w:rPr>
+          <w:rFonts w:ascii="Noto Serif" w:hAnsi="Noto Serif" w:cs="Noto Serif"/>
+          <w:sz w:val="28"/>
+          <w:szCs w:val="28"/>
+          <w:lang w:val="en-US"/>
+        </w:rPr>
+      </w:pPr>
+      <w:r>
+        <w:rPr>
+          <w:rFonts w:ascii="Noto Serif" w:hAnsi="Noto Serif" w:cs="Noto Serif"/>
+          <w:sz w:val="28"/>
+          <w:szCs w:val="28"/>
+          <w:lang w:val="en-US"/>
+        </w:rPr>
+        <w:t>Macro syntax:</w:t>
+      </w:r>
       <w:bookmarkStart w:id="0" w:name="_GoBack"/>
       <w:bookmarkEnd w:id="0"/>
-    </w:p>
-    <w:p>
-      <w:pPr>
-        <w:ind w:firstLine="708"/>
-        <w:rPr>
-          <w:rFonts w:ascii="Noto Serif" w:hAnsi="Noto Serif" w:cs="Noto Serif"/>
-          <w:sz w:val="28"/>
-          <w:szCs w:val="28"/>
-          <w:lang w:val="en-US"/>
-        </w:rPr>
-      </w:pPr>
-      <w:proofErr w:type="spellStart"/>
-      <w:r>
-        <w:rPr>
-          <w:rFonts w:ascii="Noto Serif" w:hAnsi="Noto Serif" w:cs="Noto Serif"/>
-          <w:sz w:val="28"/>
-          <w:szCs w:val="28"/>
-          <w:lang w:val="en-US"/>
-        </w:rPr>
-        <w:t>not_</w:t>
-      </w:r>
-      <w:proofErr w:type="gramStart"/>
-      <w:r>
-        <w:rPr>
-          <w:rFonts w:ascii="Noto Serif" w:hAnsi="Noto Serif" w:cs="Noto Serif"/>
-          <w:sz w:val="28"/>
-          <w:szCs w:val="28"/>
-          <w:lang w:val="en-US"/>
-        </w:rPr>
-        <w:t>defined</w:t>
-      </w:r>
-      <w:proofErr w:type="spellEnd"/>
-      <w:r>
-        <w:rPr>
-          <w:rFonts w:ascii="Noto Serif" w:hAnsi="Noto Serif" w:cs="Noto Serif"/>
-          <w:sz w:val="28"/>
-          <w:szCs w:val="28"/>
-          <w:lang w:val="en-US"/>
-        </w:rPr>
-        <w:t>(</w:t>
-      </w:r>
-      <w:proofErr w:type="gramEnd"/>
-      <w:r>
-        <w:rPr>
-          <w:rFonts w:ascii="Noto Serif" w:hAnsi="Noto Serif" w:cs="Noto Serif"/>
-          <w:sz w:val="28"/>
-          <w:szCs w:val="28"/>
-          <w:lang w:val="en-US"/>
-        </w:rPr>
-        <w:t>macro)</w:t>
-      </w:r>
     </w:p>
     <w:sectPr>
       <w:pgSz w:w="11906" w:h="16838"/>
@@ -1297,7 +1254,7 @@
 </file>
 
 <file path=customXml/itemProps1.xml><?xml version="1.0" encoding="utf-8"?>
-<ds:datastoreItem xmlns:ds="http://schemas.openxmlformats.org/officeDocument/2006/customXml" ds:itemID="{0A0950D8-E7AF-4DDA-99C5-7D4B5AB842F9}">
+<ds:datastoreItem xmlns:ds="http://schemas.openxmlformats.org/officeDocument/2006/customXml" ds:itemID="{A8B78763-831D-454F-976F-FD5B43060061}">
   <ds:schemaRefs>
     <ds:schemaRef ds:uri="http://schemas.openxmlformats.org/officeDocument/2006/bibliography"/>
   </ds:schemaRefs>

--- a/STANDARD/Preprocessor.docx
+++ b/STANDARD/Preprocessor.docx
@@ -103,7 +103,27 @@
           <w:szCs w:val="28"/>
           <w:lang w:val="en-US"/>
         </w:rPr>
-        <w:t>content (optional)</w:t>
+        <w:t>[content] [@</w:t>
+      </w:r>
+      <w:proofErr w:type="spellStart"/>
+      <w:r>
+        <w:rPr>
+          <w:rFonts w:ascii="Noto Serif" w:hAnsi="Noto Serif" w:cs="Noto Serif"/>
+          <w:sz w:val="28"/>
+          <w:szCs w:val="28"/>
+          <w:lang w:val="en-US"/>
+        </w:rPr>
+        <w:t>noreset</w:t>
+      </w:r>
+      <w:proofErr w:type="spellEnd"/>
+      <w:r>
+        <w:rPr>
+          <w:rFonts w:ascii="Noto Serif" w:hAnsi="Noto Serif" w:cs="Noto Serif"/>
+          <w:sz w:val="28"/>
+          <w:szCs w:val="28"/>
+          <w:lang w:val="en-US"/>
+        </w:rPr>
+        <w:t>]</w:t>
       </w:r>
     </w:p>
     <w:p>
@@ -123,7 +143,27 @@
           <w:szCs w:val="28"/>
           <w:lang w:val="en-US"/>
         </w:rPr>
-        <w:t>@if, @elseif,</w:t>
+        <w:t>@if, @</w:t>
+      </w:r>
+      <w:proofErr w:type="spellStart"/>
+      <w:r>
+        <w:rPr>
+          <w:rFonts w:ascii="Noto Serif" w:hAnsi="Noto Serif" w:cs="Noto Serif"/>
+          <w:sz w:val="28"/>
+          <w:szCs w:val="28"/>
+          <w:lang w:val="en-US"/>
+        </w:rPr>
+        <w:t>elseif</w:t>
+      </w:r>
+      <w:proofErr w:type="spellEnd"/>
+      <w:r>
+        <w:rPr>
+          <w:rFonts w:ascii="Noto Serif" w:hAnsi="Noto Serif" w:cs="Noto Serif"/>
+          <w:sz w:val="28"/>
+          <w:szCs w:val="28"/>
+          <w:lang w:val="en-US"/>
+        </w:rPr>
+        <w:t>,</w:t>
       </w:r>
       <w:r>
         <w:rPr>
@@ -170,8 +210,19 @@
           <w:szCs w:val="28"/>
           <w:lang w:val="en-US"/>
         </w:rPr>
-        <w:t>@endif</w:t>
-      </w:r>
+        <w:t>@</w:t>
+      </w:r>
+      <w:proofErr w:type="spellStart"/>
+      <w:r>
+        <w:rPr>
+          <w:rFonts w:ascii="Noto Serif" w:hAnsi="Noto Serif" w:cs="Noto Serif"/>
+          <w:sz w:val="28"/>
+          <w:szCs w:val="28"/>
+          <w:lang w:val="en-US"/>
+        </w:rPr>
+        <w:t>endif</w:t>
+      </w:r>
+      <w:proofErr w:type="spellEnd"/>
     </w:p>
     <w:p>
       <w:pPr>
@@ -380,14 +431,25 @@
           <w:lang w:val="en-US"/>
         </w:rPr>
       </w:pPr>
-      <w:r>
-        <w:rPr>
-          <w:rFonts w:ascii="Noto Serif" w:hAnsi="Noto Serif" w:cs="Noto Serif"/>
-          <w:sz w:val="28"/>
-          <w:szCs w:val="28"/>
-          <w:lang w:val="en-US"/>
-        </w:rPr>
-        <w:t>defined(macro)</w:t>
+      <w:proofErr w:type="gramStart"/>
+      <w:r>
+        <w:rPr>
+          <w:rFonts w:ascii="Noto Serif" w:hAnsi="Noto Serif" w:cs="Noto Serif"/>
+          <w:sz w:val="28"/>
+          <w:szCs w:val="28"/>
+          <w:lang w:val="en-US"/>
+        </w:rPr>
+        <w:t>defined(</w:t>
+      </w:r>
+      <w:proofErr w:type="gramEnd"/>
+      <w:r>
+        <w:rPr>
+          <w:rFonts w:ascii="Noto Serif" w:hAnsi="Noto Serif" w:cs="Noto Serif"/>
+          <w:sz w:val="28"/>
+          <w:szCs w:val="28"/>
+          <w:lang w:val="en-US"/>
+        </w:rPr>
+        <w:t>macro)</w:t>
       </w:r>
     </w:p>
     <w:p>
@@ -400,38 +462,1292 @@
           <w:lang w:val="en-US"/>
         </w:rPr>
       </w:pPr>
-      <w:r>
-        <w:rPr>
-          <w:rFonts w:ascii="Noto Serif" w:hAnsi="Noto Serif" w:cs="Noto Serif"/>
-          <w:sz w:val="28"/>
-          <w:szCs w:val="28"/>
-          <w:lang w:val="en-US"/>
-        </w:rPr>
-        <w:t>not_defined(macro)</w:t>
-      </w:r>
-    </w:p>
-    <w:p>
-      <w:pPr>
-        <w:rPr>
-          <w:rFonts w:ascii="Noto Serif" w:hAnsi="Noto Serif" w:cs="Noto Serif"/>
-          <w:sz w:val="28"/>
-          <w:szCs w:val="28"/>
-          <w:lang w:val="en-US"/>
-        </w:rPr>
-      </w:pPr>
-      <w:r>
-        <w:rPr>
-          <w:rFonts w:ascii="Noto Serif" w:hAnsi="Noto Serif" w:cs="Noto Serif"/>
-          <w:sz w:val="28"/>
-          <w:szCs w:val="28"/>
-          <w:lang w:val="en-US"/>
-        </w:rPr>
-        <w:t>Macro syntax:</w:t>
+      <w:proofErr w:type="spellStart"/>
+      <w:r>
+        <w:rPr>
+          <w:rFonts w:ascii="Noto Serif" w:hAnsi="Noto Serif" w:cs="Noto Serif"/>
+          <w:sz w:val="28"/>
+          <w:szCs w:val="28"/>
+          <w:lang w:val="en-US"/>
+        </w:rPr>
+        <w:t>not_</w:t>
+      </w:r>
+      <w:proofErr w:type="gramStart"/>
+      <w:r>
+        <w:rPr>
+          <w:rFonts w:ascii="Noto Serif" w:hAnsi="Noto Serif" w:cs="Noto Serif"/>
+          <w:sz w:val="28"/>
+          <w:szCs w:val="28"/>
+          <w:lang w:val="en-US"/>
+        </w:rPr>
+        <w:t>defined</w:t>
+      </w:r>
+      <w:proofErr w:type="spellEnd"/>
+      <w:r>
+        <w:rPr>
+          <w:rFonts w:ascii="Noto Serif" w:hAnsi="Noto Serif" w:cs="Noto Serif"/>
+          <w:sz w:val="28"/>
+          <w:szCs w:val="28"/>
+          <w:lang w:val="en-US"/>
+        </w:rPr>
+        <w:t>(</w:t>
+      </w:r>
+      <w:proofErr w:type="gramEnd"/>
+      <w:r>
+        <w:rPr>
+          <w:rFonts w:ascii="Noto Serif" w:hAnsi="Noto Serif" w:cs="Noto Serif"/>
+          <w:sz w:val="28"/>
+          <w:szCs w:val="28"/>
+          <w:lang w:val="en-US"/>
+        </w:rPr>
+        <w:t>macro)</w:t>
+      </w:r>
+    </w:p>
+    <w:p>
+      <w:pPr>
+        <w:ind w:firstLine="708"/>
+        <w:rPr>
+          <w:rFonts w:ascii="Noto Serif" w:hAnsi="Noto Serif" w:cs="Noto Serif"/>
+          <w:sz w:val="28"/>
+          <w:szCs w:val="28"/>
+          <w:lang w:val="en-US"/>
+        </w:rPr>
+      </w:pPr>
+      <w:proofErr w:type="gramStart"/>
+      <w:r>
+        <w:rPr>
+          <w:rFonts w:ascii="Noto Serif" w:hAnsi="Noto Serif" w:cs="Noto Serif"/>
+          <w:sz w:val="28"/>
+          <w:szCs w:val="28"/>
+          <w:lang w:val="en-US"/>
+        </w:rPr>
+        <w:t>equal(</w:t>
+      </w:r>
+      <w:proofErr w:type="gramEnd"/>
+      <w:r>
+        <w:rPr>
+          <w:rFonts w:ascii="Noto Serif" w:hAnsi="Noto Serif" w:cs="Noto Serif"/>
+          <w:sz w:val="28"/>
+          <w:szCs w:val="28"/>
+          <w:lang w:val="en-US"/>
+        </w:rPr>
+        <w:t>value, value</w:t>
+      </w:r>
+      <w:r>
+        <w:rPr>
+          <w:rFonts w:ascii="Noto Serif" w:hAnsi="Noto Serif" w:cs="Noto Serif"/>
+          <w:sz w:val="28"/>
+          <w:szCs w:val="28"/>
+          <w:lang w:val="en-US"/>
+        </w:rPr>
+        <w:t>)</w:t>
+      </w:r>
+    </w:p>
+    <w:p>
+      <w:pPr>
+        <w:ind w:firstLine="708"/>
+        <w:rPr>
+          <w:rFonts w:ascii="Noto Serif" w:hAnsi="Noto Serif" w:cs="Noto Serif"/>
+          <w:sz w:val="28"/>
+          <w:szCs w:val="28"/>
+          <w:lang w:val="en-US"/>
+        </w:rPr>
+      </w:pPr>
+      <w:proofErr w:type="spellStart"/>
+      <w:r>
+        <w:rPr>
+          <w:rFonts w:ascii="Noto Serif" w:hAnsi="Noto Serif" w:cs="Noto Serif"/>
+          <w:sz w:val="28"/>
+          <w:szCs w:val="28"/>
+          <w:lang w:val="en-US"/>
+        </w:rPr>
+        <w:t>not_</w:t>
+      </w:r>
+      <w:proofErr w:type="gramStart"/>
+      <w:r>
+        <w:rPr>
+          <w:rFonts w:ascii="Noto Serif" w:hAnsi="Noto Serif" w:cs="Noto Serif"/>
+          <w:sz w:val="28"/>
+          <w:szCs w:val="28"/>
+          <w:lang w:val="en-US"/>
+        </w:rPr>
+        <w:t>equal</w:t>
+      </w:r>
+      <w:proofErr w:type="spellEnd"/>
+      <w:r>
+        <w:rPr>
+          <w:rFonts w:ascii="Noto Serif" w:hAnsi="Noto Serif" w:cs="Noto Serif"/>
+          <w:sz w:val="28"/>
+          <w:szCs w:val="28"/>
+          <w:lang w:val="en-US"/>
+        </w:rPr>
+        <w:t>(</w:t>
+      </w:r>
+      <w:proofErr w:type="gramEnd"/>
+      <w:r>
+        <w:rPr>
+          <w:rFonts w:ascii="Noto Serif" w:hAnsi="Noto Serif" w:cs="Noto Serif"/>
+          <w:sz w:val="28"/>
+          <w:szCs w:val="28"/>
+          <w:lang w:val="en-US"/>
+        </w:rPr>
+        <w:t>value, value</w:t>
+      </w:r>
+      <w:r>
+        <w:rPr>
+          <w:rFonts w:ascii="Noto Serif" w:hAnsi="Noto Serif" w:cs="Noto Serif"/>
+          <w:sz w:val="28"/>
+          <w:szCs w:val="28"/>
+          <w:lang w:val="en-US"/>
+        </w:rPr>
+        <w:t>)</w:t>
+      </w:r>
+    </w:p>
+    <w:p>
+      <w:pPr>
+        <w:rPr>
+          <w:rFonts w:ascii="Noto Serif" w:hAnsi="Noto Serif" w:cs="Noto Serif"/>
+          <w:sz w:val="28"/>
+          <w:szCs w:val="28"/>
+          <w:lang w:val="en-US"/>
+        </w:rPr>
+      </w:pPr>
+      <w:r>
+        <w:rPr>
+          <w:rFonts w:ascii="Noto Serif" w:hAnsi="Noto Serif" w:cs="Noto Serif"/>
+          <w:sz w:val="28"/>
+          <w:szCs w:val="28"/>
+          <w:lang w:val="en-US"/>
+        </w:rPr>
+        <w:t xml:space="preserve">Macro </w:t>
+      </w:r>
+      <w:r>
+        <w:rPr>
+          <w:rFonts w:ascii="Noto Serif" w:hAnsi="Noto Serif" w:cs="Noto Serif"/>
+          <w:sz w:val="28"/>
+          <w:szCs w:val="28"/>
+          <w:lang w:val="en-US"/>
+        </w:rPr>
+        <w:t>examples</w:t>
+      </w:r>
+      <w:r>
+        <w:rPr>
+          <w:rFonts w:ascii="Noto Serif" w:hAnsi="Noto Serif" w:cs="Noto Serif"/>
+          <w:sz w:val="28"/>
+          <w:szCs w:val="28"/>
+          <w:lang w:val="en-US"/>
+        </w:rPr>
+        <w:t>:</w:t>
+      </w:r>
+    </w:p>
+    <w:p>
+      <w:pPr>
+        <w:rPr>
+          <w:rFonts w:ascii="Noto Serif" w:hAnsi="Noto Serif" w:cs="Noto Serif"/>
+          <w:sz w:val="28"/>
+          <w:szCs w:val="28"/>
+          <w:lang w:val="en-US"/>
+        </w:rPr>
+      </w:pPr>
+      <w:r>
+        <w:rPr>
+          <w:rFonts w:ascii="Noto Serif" w:hAnsi="Noto Serif" w:cs="Noto Serif"/>
+          <w:sz w:val="28"/>
+          <w:szCs w:val="28"/>
+          <w:lang w:val="en-US"/>
+        </w:rPr>
+        <w:tab/>
+        <w:t>@macro “FEET”</w:t>
+      </w:r>
+    </w:p>
+    <w:p>
+      <w:pPr>
+        <w:rPr>
+          <w:rFonts w:ascii="Noto Serif" w:hAnsi="Noto Serif" w:cs="Noto Serif"/>
+          <w:sz w:val="28"/>
+          <w:szCs w:val="28"/>
+          <w:lang w:val="en-US"/>
+        </w:rPr>
+      </w:pPr>
+      <w:r>
+        <w:rPr>
+          <w:rFonts w:ascii="Noto Serif" w:hAnsi="Noto Serif" w:cs="Noto Serif"/>
+          <w:sz w:val="28"/>
+          <w:szCs w:val="28"/>
+          <w:lang w:val="en-US"/>
+        </w:rPr>
+        <w:tab/>
+        <w:t>@macro “UINT_16_MAX” 65535</w:t>
+      </w:r>
+    </w:p>
+    <w:p>
+      <w:pPr>
+        <w:rPr>
+          <w:rFonts w:ascii="Noto Serif" w:hAnsi="Noto Serif" w:cs="Noto Serif"/>
+          <w:sz w:val="28"/>
+          <w:szCs w:val="28"/>
+          <w:lang w:val="en-US"/>
+        </w:rPr>
+      </w:pPr>
+      <w:r>
+        <w:rPr>
+          <w:rFonts w:ascii="Noto Serif" w:hAnsi="Noto Serif" w:cs="Noto Serif"/>
+          <w:sz w:val="28"/>
+          <w:szCs w:val="28"/>
+          <w:lang w:val="en-US"/>
+        </w:rPr>
+        <w:tab/>
+        <w:t>@macro “plus” +</w:t>
+      </w:r>
+    </w:p>
+    <w:p>
+      <w:pPr>
+        <w:rPr>
+          <w:rFonts w:ascii="Noto Serif" w:hAnsi="Noto Serif" w:cs="Noto Serif"/>
+          <w:sz w:val="28"/>
+          <w:szCs w:val="28"/>
+          <w:lang w:val="en-US"/>
+        </w:rPr>
+      </w:pPr>
+      <w:r>
+        <w:rPr>
+          <w:rFonts w:ascii="Noto Serif" w:hAnsi="Noto Serif" w:cs="Noto Serif"/>
+          <w:sz w:val="28"/>
+          <w:szCs w:val="28"/>
+          <w:lang w:val="en-US"/>
+        </w:rPr>
+        <w:tab/>
+        <w:t>@macro “</w:t>
+      </w:r>
+      <w:proofErr w:type="gramStart"/>
+      <w:r>
+        <w:rPr>
+          <w:rFonts w:ascii="Noto Serif" w:hAnsi="Noto Serif" w:cs="Noto Serif"/>
+          <w:sz w:val="28"/>
+          <w:szCs w:val="28"/>
+          <w:lang w:val="en-US"/>
+        </w:rPr>
+        <w:t>max(</w:t>
+      </w:r>
+      <w:proofErr w:type="gramEnd"/>
+      <w:r>
+        <w:rPr>
+          <w:rFonts w:ascii="Noto Serif" w:hAnsi="Noto Serif" w:cs="Noto Serif"/>
+          <w:sz w:val="28"/>
+          <w:szCs w:val="28"/>
+          <w:lang w:val="en-US"/>
+        </w:rPr>
+        <w:t xml:space="preserve">#x, #y)” </w:t>
+      </w:r>
+      <w:r>
+        <w:rPr>
+          <w:rFonts w:ascii="Noto Serif" w:hAnsi="Noto Serif" w:cs="Noto Serif"/>
+          <w:sz w:val="28"/>
+          <w:szCs w:val="28"/>
+          <w:lang w:val="en-US"/>
+        </w:rPr>
+        <w:t>(</w:t>
+      </w:r>
+      <w:r>
+        <w:rPr>
+          <w:rFonts w:ascii="Noto Serif" w:hAnsi="Noto Serif" w:cs="Noto Serif"/>
+          <w:sz w:val="28"/>
+          <w:szCs w:val="28"/>
+          <w:lang w:val="en-US"/>
+        </w:rPr>
+        <w:t>#</w:t>
+      </w:r>
+      <w:r>
+        <w:rPr>
+          <w:rFonts w:ascii="Noto Serif" w:hAnsi="Noto Serif" w:cs="Noto Serif"/>
+          <w:sz w:val="28"/>
+          <w:szCs w:val="28"/>
+          <w:lang w:val="en-US"/>
+        </w:rPr>
+        <w:t xml:space="preserve">x &gt; </w:t>
+      </w:r>
+      <w:r>
+        <w:rPr>
+          <w:rFonts w:ascii="Noto Serif" w:hAnsi="Noto Serif" w:cs="Noto Serif"/>
+          <w:sz w:val="28"/>
+          <w:szCs w:val="28"/>
+          <w:lang w:val="en-US"/>
+        </w:rPr>
+        <w:t>#</w:t>
+      </w:r>
+      <w:r>
+        <w:rPr>
+          <w:rFonts w:ascii="Noto Serif" w:hAnsi="Noto Serif" w:cs="Noto Serif"/>
+          <w:sz w:val="28"/>
+          <w:szCs w:val="28"/>
+          <w:lang w:val="en-US"/>
+        </w:rPr>
+        <w:t>y</w:t>
+      </w:r>
+      <w:r>
+        <w:rPr>
+          <w:rFonts w:ascii="Noto Serif" w:hAnsi="Noto Serif" w:cs="Noto Serif"/>
+          <w:sz w:val="28"/>
+          <w:szCs w:val="28"/>
+          <w:lang w:val="en-US"/>
+        </w:rPr>
+        <w:t>)</w:t>
+      </w:r>
+      <w:r>
+        <w:rPr>
+          <w:rFonts w:ascii="Noto Serif" w:hAnsi="Noto Serif" w:cs="Noto Serif"/>
+          <w:sz w:val="28"/>
+          <w:szCs w:val="28"/>
+          <w:lang w:val="en-US"/>
+        </w:rPr>
+        <w:t xml:space="preserve"> </w:t>
+      </w:r>
+      <w:r>
+        <w:rPr>
+          <w:rFonts w:ascii="Noto Serif" w:hAnsi="Noto Serif" w:cs="Noto Serif"/>
+          <w:sz w:val="28"/>
+          <w:szCs w:val="28"/>
+          <w:lang w:val="en-US"/>
+        </w:rPr>
+        <w:t>&lt;=</w:t>
+      </w:r>
+      <w:r>
+        <w:rPr>
+          <w:rFonts w:ascii="Noto Serif" w:hAnsi="Noto Serif" w:cs="Noto Serif"/>
+          <w:sz w:val="28"/>
+          <w:szCs w:val="28"/>
+          <w:lang w:val="en-US"/>
+        </w:rPr>
+        <w:t xml:space="preserve"> </w:t>
+      </w:r>
+      <w:r>
+        <w:rPr>
+          <w:rFonts w:ascii="Noto Serif" w:hAnsi="Noto Serif" w:cs="Noto Serif"/>
+          <w:sz w:val="28"/>
+          <w:szCs w:val="28"/>
+          <w:lang w:val="en-US"/>
+        </w:rPr>
+        <w:t>#</w:t>
+      </w:r>
+      <w:r>
+        <w:rPr>
+          <w:rFonts w:ascii="Noto Serif" w:hAnsi="Noto Serif" w:cs="Noto Serif"/>
+          <w:sz w:val="28"/>
+          <w:szCs w:val="28"/>
+          <w:lang w:val="en-US"/>
+        </w:rPr>
+        <w:t xml:space="preserve">x ; </w:t>
+      </w:r>
+      <w:r>
+        <w:rPr>
+          <w:rFonts w:ascii="Noto Serif" w:hAnsi="Noto Serif" w:cs="Noto Serif"/>
+          <w:sz w:val="28"/>
+          <w:szCs w:val="28"/>
+          <w:lang w:val="en-US"/>
+        </w:rPr>
+        <w:t>#</w:t>
+      </w:r>
+      <w:r>
+        <w:rPr>
+          <w:rFonts w:ascii="Noto Serif" w:hAnsi="Noto Serif" w:cs="Noto Serif"/>
+          <w:sz w:val="28"/>
+          <w:szCs w:val="28"/>
+          <w:lang w:val="en-US"/>
+        </w:rPr>
+        <w:t>y</w:t>
+      </w:r>
+    </w:p>
+    <w:p>
+      <w:pPr>
+        <w:rPr>
+          <w:rFonts w:ascii="Noto Serif" w:hAnsi="Noto Serif" w:cs="Noto Serif"/>
+          <w:sz w:val="28"/>
+          <w:szCs w:val="28"/>
+          <w:lang w:val="en-US"/>
+        </w:rPr>
+      </w:pPr>
+    </w:p>
+    <w:p>
+      <w:pPr>
+        <w:rPr>
+          <w:rFonts w:ascii="Noto Serif" w:hAnsi="Noto Serif" w:cs="Noto Serif"/>
+          <w:sz w:val="28"/>
+          <w:szCs w:val="28"/>
+          <w:lang w:val="en-US"/>
+        </w:rPr>
+      </w:pPr>
+      <w:r>
+        <w:rPr>
+          <w:rFonts w:ascii="Noto Serif" w:hAnsi="Noto Serif" w:cs="Noto Serif"/>
+          <w:sz w:val="28"/>
+          <w:szCs w:val="28"/>
+          <w:lang w:val="en-US"/>
+        </w:rPr>
+        <w:tab/>
+      </w:r>
+      <w:proofErr w:type="spellStart"/>
+      <w:proofErr w:type="gramStart"/>
+      <w:r>
+        <w:rPr>
+          <w:rFonts w:ascii="Noto Serif" w:hAnsi="Noto Serif" w:cs="Noto Serif"/>
+          <w:sz w:val="28"/>
+          <w:szCs w:val="28"/>
+          <w:lang w:val="en-US"/>
+        </w:rPr>
+        <w:t>dec</w:t>
+      </w:r>
+      <w:proofErr w:type="spellEnd"/>
+      <w:proofErr w:type="gramEnd"/>
+      <w:r>
+        <w:rPr>
+          <w:rFonts w:ascii="Noto Serif" w:hAnsi="Noto Serif" w:cs="Noto Serif"/>
+          <w:sz w:val="28"/>
+          <w:szCs w:val="28"/>
+          <w:lang w:val="en-US"/>
+        </w:rPr>
+        <w:t xml:space="preserve"> x = UINT_16_MAX</w:t>
+      </w:r>
+      <w:r>
+        <w:rPr>
+          <w:rFonts w:ascii="Noto Serif" w:hAnsi="Noto Serif" w:cs="Noto Serif"/>
+          <w:sz w:val="28"/>
+          <w:szCs w:val="28"/>
+          <w:lang w:val="en-US"/>
+        </w:rPr>
+        <w:tab/>
+      </w:r>
+      <w:r>
+        <w:rPr>
+          <w:rFonts w:ascii="Noto Serif" w:hAnsi="Noto Serif" w:cs="Noto Serif"/>
+          <w:sz w:val="28"/>
+          <w:szCs w:val="28"/>
+          <w:lang w:val="en-US"/>
+        </w:rPr>
+        <w:t xml:space="preserve">&lt;? </w:t>
+      </w:r>
+      <w:proofErr w:type="spellStart"/>
+      <w:proofErr w:type="gramStart"/>
+      <w:r>
+        <w:rPr>
+          <w:rFonts w:ascii="Noto Serif" w:hAnsi="Noto Serif" w:cs="Noto Serif"/>
+          <w:sz w:val="28"/>
+          <w:szCs w:val="28"/>
+          <w:lang w:val="en-US"/>
+        </w:rPr>
+        <w:t>dec</w:t>
+      </w:r>
+      <w:proofErr w:type="spellEnd"/>
+      <w:proofErr w:type="gramEnd"/>
+      <w:r>
+        <w:rPr>
+          <w:rFonts w:ascii="Noto Serif" w:hAnsi="Noto Serif" w:cs="Noto Serif"/>
+          <w:sz w:val="28"/>
+          <w:szCs w:val="28"/>
+          <w:lang w:val="en-US"/>
+        </w:rPr>
+        <w:t xml:space="preserve"> </w:t>
+      </w:r>
+      <w:r>
+        <w:rPr>
+          <w:rFonts w:ascii="Noto Serif" w:hAnsi="Noto Serif" w:cs="Noto Serif"/>
+          <w:sz w:val="28"/>
+          <w:szCs w:val="28"/>
+          <w:lang w:val="en-US"/>
+        </w:rPr>
+        <w:t>x = 65535 ?&gt;</w:t>
+      </w:r>
+    </w:p>
+    <w:p>
+      <w:pPr>
+        <w:rPr>
+          <w:rFonts w:ascii="Noto Serif" w:hAnsi="Noto Serif" w:cs="Noto Serif"/>
+          <w:sz w:val="28"/>
+          <w:szCs w:val="28"/>
+          <w:lang w:val="en-US"/>
+        </w:rPr>
+      </w:pPr>
+      <w:r>
+        <w:rPr>
+          <w:rFonts w:ascii="Noto Serif" w:hAnsi="Noto Serif" w:cs="Noto Serif"/>
+          <w:sz w:val="28"/>
+          <w:szCs w:val="28"/>
+          <w:lang w:val="en-US"/>
+        </w:rPr>
+        <w:tab/>
+        <w:t>x = y plus z</w:t>
+      </w:r>
+      <w:r>
+        <w:rPr>
+          <w:rFonts w:ascii="Noto Serif" w:hAnsi="Noto Serif" w:cs="Noto Serif"/>
+          <w:sz w:val="28"/>
+          <w:szCs w:val="28"/>
+          <w:lang w:val="en-US"/>
+        </w:rPr>
+        <w:tab/>
+      </w:r>
+      <w:r>
+        <w:rPr>
+          <w:rFonts w:ascii="Noto Serif" w:hAnsi="Noto Serif" w:cs="Noto Serif"/>
+          <w:sz w:val="28"/>
+          <w:szCs w:val="28"/>
+          <w:lang w:val="en-US"/>
+        </w:rPr>
+        <w:tab/>
+      </w:r>
+      <w:r>
+        <w:rPr>
+          <w:rFonts w:ascii="Noto Serif" w:hAnsi="Noto Serif" w:cs="Noto Serif"/>
+          <w:sz w:val="28"/>
+          <w:szCs w:val="28"/>
+          <w:lang w:val="en-US"/>
+        </w:rPr>
+        <w:tab/>
+        <w:t xml:space="preserve">&lt;? x = y + </w:t>
+      </w:r>
+      <w:proofErr w:type="gramStart"/>
+      <w:r>
+        <w:rPr>
+          <w:rFonts w:ascii="Noto Serif" w:hAnsi="Noto Serif" w:cs="Noto Serif"/>
+          <w:sz w:val="28"/>
+          <w:szCs w:val="28"/>
+          <w:lang w:val="en-US"/>
+        </w:rPr>
+        <w:t>z ?&gt;</w:t>
+      </w:r>
+      <w:proofErr w:type="gramEnd"/>
+    </w:p>
+    <w:p>
+      <w:pPr>
+        <w:rPr>
+          <w:rFonts w:ascii="Noto Serif" w:hAnsi="Noto Serif" w:cs="Noto Serif"/>
+          <w:sz w:val="28"/>
+          <w:szCs w:val="28"/>
+          <w:lang w:val="en-US"/>
+        </w:rPr>
+      </w:pPr>
+      <w:r>
+        <w:rPr>
+          <w:rFonts w:ascii="Noto Serif" w:hAnsi="Noto Serif" w:cs="Noto Serif"/>
+          <w:sz w:val="28"/>
+          <w:szCs w:val="28"/>
+          <w:lang w:val="en-US"/>
+        </w:rPr>
+        <w:tab/>
+        <w:t>x = max(y, z)</w:t>
+      </w:r>
+      <w:r>
+        <w:rPr>
+          <w:rFonts w:ascii="Noto Serif" w:hAnsi="Noto Serif" w:cs="Noto Serif"/>
+          <w:sz w:val="28"/>
+          <w:szCs w:val="28"/>
+          <w:lang w:val="en-US"/>
+        </w:rPr>
+        <w:tab/>
+      </w:r>
+      <w:r>
+        <w:rPr>
+          <w:rFonts w:ascii="Noto Serif" w:hAnsi="Noto Serif" w:cs="Noto Serif"/>
+          <w:sz w:val="28"/>
+          <w:szCs w:val="28"/>
+          <w:lang w:val="en-US"/>
+        </w:rPr>
+        <w:tab/>
+      </w:r>
+      <w:r>
+        <w:rPr>
+          <w:rFonts w:ascii="Noto Serif" w:hAnsi="Noto Serif" w:cs="Noto Serif"/>
+          <w:sz w:val="28"/>
+          <w:szCs w:val="28"/>
+          <w:lang w:val="en-US"/>
+        </w:rPr>
+        <w:tab/>
+        <w:t xml:space="preserve">&lt;? x = </w:t>
+      </w:r>
+      <w:r>
+        <w:rPr>
+          <w:rFonts w:ascii="Noto Serif" w:hAnsi="Noto Serif" w:cs="Noto Serif"/>
+          <w:sz w:val="28"/>
+          <w:szCs w:val="28"/>
+          <w:lang w:val="en-US"/>
+        </w:rPr>
+        <w:t>(</w:t>
+      </w:r>
+      <w:r>
+        <w:rPr>
+          <w:rFonts w:ascii="Noto Serif" w:hAnsi="Noto Serif" w:cs="Noto Serif"/>
+          <w:sz w:val="28"/>
+          <w:szCs w:val="28"/>
+          <w:lang w:val="en-US"/>
+        </w:rPr>
+        <w:t>(y) &gt; (z)</w:t>
+      </w:r>
+      <w:r>
+        <w:rPr>
+          <w:rFonts w:ascii="Noto Serif" w:hAnsi="Noto Serif" w:cs="Noto Serif"/>
+          <w:sz w:val="28"/>
+          <w:szCs w:val="28"/>
+          <w:lang w:val="en-US"/>
+        </w:rPr>
+        <w:t>)</w:t>
+      </w:r>
+      <w:r>
+        <w:rPr>
+          <w:rFonts w:ascii="Noto Serif" w:hAnsi="Noto Serif" w:cs="Noto Serif"/>
+          <w:sz w:val="28"/>
+          <w:szCs w:val="28"/>
+          <w:lang w:val="en-US"/>
+        </w:rPr>
+        <w:t xml:space="preserve"> &lt;= (y</w:t>
+      </w:r>
+      <w:proofErr w:type="gramStart"/>
+      <w:r>
+        <w:rPr>
+          <w:rFonts w:ascii="Noto Serif" w:hAnsi="Noto Serif" w:cs="Noto Serif"/>
+          <w:sz w:val="28"/>
+          <w:szCs w:val="28"/>
+          <w:lang w:val="en-US"/>
+        </w:rPr>
+        <w:t>) ;</w:t>
+      </w:r>
+      <w:proofErr w:type="gramEnd"/>
+      <w:r>
+        <w:rPr>
+          <w:rFonts w:ascii="Noto Serif" w:hAnsi="Noto Serif" w:cs="Noto Serif"/>
+          <w:sz w:val="28"/>
+          <w:szCs w:val="28"/>
+          <w:lang w:val="en-US"/>
+        </w:rPr>
+        <w:t xml:space="preserve"> (z) ?&gt;</w:t>
+      </w:r>
+    </w:p>
+    <w:p>
+      <w:pPr>
+        <w:rPr>
+          <w:rFonts w:ascii="Noto Serif" w:hAnsi="Noto Serif" w:cs="Noto Serif"/>
+          <w:sz w:val="28"/>
+          <w:szCs w:val="28"/>
+          <w:lang w:val="en-US"/>
+        </w:rPr>
+      </w:pPr>
+      <w:r>
+        <w:rPr>
+          <w:rFonts w:ascii="Noto Serif" w:hAnsi="Noto Serif" w:cs="Noto Serif"/>
+          <w:sz w:val="28"/>
+          <w:szCs w:val="28"/>
+          <w:lang w:val="en-US"/>
+        </w:rPr>
+        <w:tab/>
+      </w:r>
+      <w:proofErr w:type="gramStart"/>
+      <w:r>
+        <w:rPr>
+          <w:rFonts w:ascii="Noto Serif" w:hAnsi="Noto Serif" w:cs="Noto Serif"/>
+          <w:sz w:val="28"/>
+          <w:szCs w:val="28"/>
+          <w:lang w:val="en-US"/>
+        </w:rPr>
+        <w:t>FEET</w:t>
+      </w:r>
+      <w:r>
+        <w:rPr>
+          <w:rFonts w:ascii="Noto Serif" w:hAnsi="Noto Serif" w:cs="Noto Serif"/>
+          <w:sz w:val="28"/>
+          <w:szCs w:val="28"/>
+          <w:lang w:val="en-US"/>
+        </w:rPr>
+        <w:tab/>
+      </w:r>
+      <w:r>
+        <w:rPr>
+          <w:rFonts w:ascii="Noto Serif" w:hAnsi="Noto Serif" w:cs="Noto Serif"/>
+          <w:sz w:val="28"/>
+          <w:szCs w:val="28"/>
+          <w:lang w:val="en-US"/>
+        </w:rPr>
+        <w:tab/>
+      </w:r>
+      <w:r>
+        <w:rPr>
+          <w:rFonts w:ascii="Noto Serif" w:hAnsi="Noto Serif" w:cs="Noto Serif"/>
+          <w:sz w:val="28"/>
+          <w:szCs w:val="28"/>
+          <w:lang w:val="en-US"/>
+        </w:rPr>
+        <w:tab/>
+      </w:r>
+      <w:r>
+        <w:rPr>
+          <w:rFonts w:ascii="Noto Serif" w:hAnsi="Noto Serif" w:cs="Noto Serif"/>
+          <w:sz w:val="28"/>
+          <w:szCs w:val="28"/>
+          <w:lang w:val="en-US"/>
+        </w:rPr>
+        <w:tab/>
+      </w:r>
+      <w:r>
+        <w:rPr>
+          <w:rFonts w:ascii="Noto Serif" w:hAnsi="Noto Serif" w:cs="Noto Serif"/>
+          <w:sz w:val="28"/>
+          <w:szCs w:val="28"/>
+          <w:lang w:val="en-US"/>
+        </w:rPr>
+        <w:tab/>
+        <w:t>&lt;?</w:t>
+      </w:r>
+      <w:proofErr w:type="gramEnd"/>
+      <w:r>
+        <w:rPr>
+          <w:rFonts w:ascii="Noto Serif" w:hAnsi="Noto Serif" w:cs="Noto Serif"/>
+          <w:sz w:val="28"/>
+          <w:szCs w:val="28"/>
+          <w:lang w:val="en-US"/>
+        </w:rPr>
+        <w:t xml:space="preserve"> Nothing, the macro is </w:t>
+      </w:r>
+      <w:proofErr w:type="gramStart"/>
+      <w:r>
+        <w:rPr>
+          <w:rFonts w:ascii="Noto Serif" w:hAnsi="Noto Serif" w:cs="Noto Serif"/>
+          <w:sz w:val="28"/>
+          <w:szCs w:val="28"/>
+          <w:lang w:val="en-US"/>
+        </w:rPr>
+        <w:t>empty ?&gt;</w:t>
+      </w:r>
+      <w:proofErr w:type="gramEnd"/>
+    </w:p>
+    <w:p>
+      <w:pPr>
+        <w:rPr>
+          <w:rFonts w:ascii="Noto Serif" w:hAnsi="Noto Serif" w:cs="Noto Serif"/>
+          <w:sz w:val="28"/>
+          <w:szCs w:val="28"/>
+          <w:lang w:val="en-US"/>
+        </w:rPr>
+      </w:pPr>
+    </w:p>
+    <w:p>
+      <w:pPr>
+        <w:rPr>
+          <w:rFonts w:ascii="Noto Serif" w:hAnsi="Noto Serif" w:cs="Noto Serif"/>
+          <w:sz w:val="28"/>
+          <w:szCs w:val="28"/>
+          <w:lang w:val="en-US"/>
+        </w:rPr>
+        <w:sectPr>
+          <w:pgSz w:w="11906" w:h="16838"/>
+          <w:pgMar w:top="720" w:right="720" w:bottom="720" w:left="720" w:header="708" w:footer="708" w:gutter="0"/>
+          <w:cols w:space="708"/>
+          <w:docGrid w:linePitch="360"/>
+        </w:sectPr>
+      </w:pPr>
+    </w:p>
+    <w:p>
+      <w:pPr>
+        <w:rPr>
+          <w:rFonts w:ascii="Noto Serif" w:hAnsi="Noto Serif" w:cs="Noto Serif"/>
+          <w:sz w:val="28"/>
+          <w:szCs w:val="28"/>
+          <w:lang w:val="en-US"/>
+        </w:rPr>
+      </w:pPr>
+      <w:r>
+        <w:rPr>
+          <w:rFonts w:ascii="Noto Serif" w:hAnsi="Noto Serif" w:cs="Noto Serif"/>
+          <w:sz w:val="28"/>
+          <w:szCs w:val="28"/>
+          <w:lang w:val="en-US"/>
+        </w:rPr>
+        <w:lastRenderedPageBreak/>
+        <w:t>Predefined macros:</w:t>
+      </w:r>
+    </w:p>
+    <w:p>
+      <w:pPr>
+        <w:jc w:val="center"/>
+        <w:rPr>
+          <w:rFonts w:ascii="Noto Serif" w:hAnsi="Noto Serif" w:cs="Noto Serif"/>
+          <w:sz w:val="28"/>
+          <w:szCs w:val="28"/>
+          <w:lang w:val="en-US"/>
+        </w:rPr>
+      </w:pPr>
+      <w:r>
+        <w:rPr>
+          <w:rFonts w:ascii="Noto Serif" w:hAnsi="Noto Serif" w:cs="Noto Serif"/>
+          <w:sz w:val="28"/>
+          <w:szCs w:val="28"/>
+          <w:lang w:val="en-US"/>
+        </w:rPr>
+        <w:t>---Macro---</w:t>
+      </w:r>
+    </w:p>
+    <w:p>
+      <w:pPr>
+        <w:jc w:val="center"/>
+        <w:rPr>
+          <w:rFonts w:ascii="Noto Serif" w:hAnsi="Noto Serif" w:cs="Noto Serif"/>
+          <w:sz w:val="28"/>
+          <w:szCs w:val="28"/>
+          <w:lang w:val="en-US"/>
+        </w:rPr>
+      </w:pPr>
+      <w:r>
+        <w:rPr>
+          <w:rFonts w:ascii="Noto Serif" w:hAnsi="Noto Serif" w:cs="Noto Serif"/>
+          <w:sz w:val="28"/>
+          <w:szCs w:val="28"/>
+          <w:lang w:val="en-US"/>
+        </w:rPr>
+        <w:t>_</w:t>
+      </w:r>
+      <w:proofErr w:type="spellStart"/>
+      <w:r>
+        <w:rPr>
+          <w:rFonts w:ascii="Noto Serif" w:hAnsi="Noto Serif" w:cs="Noto Serif"/>
+          <w:sz w:val="28"/>
+          <w:szCs w:val="28"/>
+          <w:lang w:val="en-US"/>
+        </w:rPr>
+        <w:t>Puppet_version</w:t>
+      </w:r>
+      <w:proofErr w:type="spellEnd"/>
+    </w:p>
+    <w:p>
+      <w:pPr>
+        <w:jc w:val="center"/>
+        <w:rPr>
+          <w:rFonts w:ascii="Noto Serif" w:hAnsi="Noto Serif" w:cs="Noto Serif"/>
+          <w:sz w:val="28"/>
+          <w:szCs w:val="28"/>
+          <w:lang w:val="en-US"/>
+        </w:rPr>
+      </w:pPr>
+      <w:r>
+        <w:rPr>
+          <w:rFonts w:ascii="Noto Serif" w:hAnsi="Noto Serif" w:cs="Noto Serif"/>
+          <w:sz w:val="28"/>
+          <w:szCs w:val="28"/>
+          <w:lang w:val="en-US"/>
+        </w:rPr>
+        <w:t>_</w:t>
+      </w:r>
+      <w:r>
+        <w:rPr>
+          <w:rFonts w:ascii="Noto Serif" w:hAnsi="Noto Serif" w:cs="Noto Serif"/>
+          <w:sz w:val="28"/>
+          <w:szCs w:val="28"/>
+          <w:lang w:val="en-US"/>
+        </w:rPr>
+        <w:t>File</w:t>
+      </w:r>
+    </w:p>
+    <w:p>
+      <w:pPr>
+        <w:jc w:val="center"/>
+        <w:rPr>
+          <w:rFonts w:ascii="Noto Serif" w:hAnsi="Noto Serif" w:cs="Noto Serif"/>
+          <w:sz w:val="28"/>
+          <w:szCs w:val="28"/>
+          <w:lang w:val="en-US"/>
+        </w:rPr>
+      </w:pPr>
+      <w:r>
+        <w:rPr>
+          <w:rFonts w:ascii="Noto Serif" w:hAnsi="Noto Serif" w:cs="Noto Serif"/>
+          <w:sz w:val="28"/>
+          <w:szCs w:val="28"/>
+          <w:lang w:val="en-US"/>
+        </w:rPr>
+        <w:t>_Filename</w:t>
+      </w:r>
+    </w:p>
+    <w:p>
+      <w:pPr>
+        <w:jc w:val="center"/>
+        <w:rPr>
+          <w:rFonts w:ascii="Noto Serif" w:hAnsi="Noto Serif" w:cs="Noto Serif"/>
+          <w:sz w:val="28"/>
+          <w:szCs w:val="28"/>
+          <w:lang w:val="en-US"/>
+        </w:rPr>
+      </w:pPr>
+      <w:r>
+        <w:rPr>
+          <w:rFonts w:ascii="Noto Serif" w:hAnsi="Noto Serif" w:cs="Noto Serif"/>
+          <w:sz w:val="28"/>
+          <w:szCs w:val="28"/>
+          <w:lang w:val="en-US"/>
+        </w:rPr>
+        <w:t>_Encoding</w:t>
+      </w:r>
+    </w:p>
+    <w:p>
+      <w:pPr>
+        <w:jc w:val="center"/>
+        <w:rPr>
+          <w:rFonts w:ascii="Noto Serif" w:hAnsi="Noto Serif" w:cs="Noto Serif"/>
+          <w:sz w:val="28"/>
+          <w:szCs w:val="28"/>
+          <w:lang w:val="en-US"/>
+        </w:rPr>
+      </w:pPr>
+      <w:r>
+        <w:rPr>
+          <w:rFonts w:ascii="Noto Serif" w:hAnsi="Noto Serif" w:cs="Noto Serif"/>
+          <w:sz w:val="28"/>
+          <w:szCs w:val="28"/>
+          <w:lang w:val="en-US"/>
+        </w:rPr>
+        <w:t>_Line</w:t>
+      </w:r>
+    </w:p>
+    <w:p>
+      <w:pPr>
+        <w:jc w:val="center"/>
+        <w:rPr>
+          <w:rFonts w:ascii="Noto Serif" w:hAnsi="Noto Serif" w:cs="Noto Serif"/>
+          <w:sz w:val="28"/>
+          <w:szCs w:val="28"/>
+          <w:lang w:val="en-US"/>
+        </w:rPr>
+      </w:pPr>
+      <w:r>
+        <w:rPr>
+          <w:rFonts w:ascii="Noto Serif" w:hAnsi="Noto Serif" w:cs="Noto Serif"/>
+          <w:sz w:val="28"/>
+          <w:szCs w:val="28"/>
+          <w:lang w:val="en-US"/>
+        </w:rPr>
+        <w:t>_</w:t>
+      </w:r>
+      <w:proofErr w:type="spellStart"/>
+      <w:r>
+        <w:rPr>
+          <w:rFonts w:ascii="Noto Serif" w:hAnsi="Noto Serif" w:cs="Noto Serif"/>
+          <w:sz w:val="28"/>
+          <w:szCs w:val="28"/>
+          <w:lang w:val="en-US"/>
+        </w:rPr>
+        <w:t>Current_time</w:t>
+      </w:r>
+      <w:proofErr w:type="spellEnd"/>
+    </w:p>
+    <w:p>
+      <w:pPr>
+        <w:rPr>
+          <w:rFonts w:ascii="Noto Serif" w:hAnsi="Noto Serif" w:cs="Noto Serif"/>
+          <w:sz w:val="28"/>
+          <w:szCs w:val="28"/>
+          <w:lang w:val="en-US"/>
+        </w:rPr>
+      </w:pPr>
+    </w:p>
+    <w:p>
+      <w:pPr>
+        <w:jc w:val="center"/>
+        <w:rPr>
+          <w:rFonts w:ascii="Noto Serif" w:hAnsi="Noto Serif" w:cs="Noto Serif"/>
+          <w:sz w:val="28"/>
+          <w:szCs w:val="28"/>
+          <w:lang w:val="en-US"/>
+        </w:rPr>
+      </w:pPr>
+    </w:p>
+    <w:p>
+      <w:pPr>
+        <w:jc w:val="center"/>
+        <w:rPr>
+          <w:rFonts w:ascii="Noto Serif" w:hAnsi="Noto Serif" w:cs="Noto Serif"/>
+          <w:sz w:val="28"/>
+          <w:szCs w:val="28"/>
+          <w:lang w:val="en-US"/>
+        </w:rPr>
+      </w:pPr>
+      <w:r>
+        <w:rPr>
+          <w:rFonts w:ascii="Noto Serif" w:hAnsi="Noto Serif" w:cs="Noto Serif"/>
+          <w:sz w:val="28"/>
+          <w:szCs w:val="28"/>
+          <w:lang w:val="en-US"/>
+        </w:rPr>
+        <w:t>---Possible value---</w:t>
+      </w:r>
+    </w:p>
+    <w:p>
+      <w:pPr>
+        <w:jc w:val="center"/>
+        <w:rPr>
+          <w:rFonts w:ascii="Noto Serif" w:hAnsi="Noto Serif" w:cs="Noto Serif"/>
+          <w:sz w:val="28"/>
+          <w:szCs w:val="28"/>
+          <w:lang w:val="en-US"/>
+        </w:rPr>
+      </w:pPr>
+      <w:proofErr w:type="gramStart"/>
+      <w:r>
+        <w:rPr>
+          <w:rFonts w:ascii="Noto Serif" w:hAnsi="Noto Serif" w:cs="Noto Serif"/>
+          <w:sz w:val="28"/>
+          <w:szCs w:val="28"/>
+          <w:lang w:val="en-US"/>
+        </w:rPr>
+        <w:t>0x00000001 :</w:t>
+      </w:r>
+      <w:proofErr w:type="gramEnd"/>
+      <w:r>
+        <w:rPr>
+          <w:rFonts w:ascii="Noto Serif" w:hAnsi="Noto Serif" w:cs="Noto Serif"/>
+          <w:sz w:val="28"/>
+          <w:szCs w:val="28"/>
+          <w:lang w:val="en-US"/>
+        </w:rPr>
+        <w:t xml:space="preserve"> unsigned</w:t>
+      </w:r>
+    </w:p>
+    <w:p>
+      <w:pPr>
+        <w:jc w:val="center"/>
+        <w:rPr>
+          <w:rFonts w:ascii="Noto Serif" w:hAnsi="Noto Serif" w:cs="Noto Serif"/>
+          <w:sz w:val="28"/>
+          <w:szCs w:val="28"/>
+          <w:lang w:val="en-US"/>
+        </w:rPr>
+      </w:pPr>
+      <w:r>
+        <w:rPr>
+          <w:rFonts w:ascii="Noto Serif" w:hAnsi="Noto Serif" w:cs="Noto Serif"/>
+          <w:sz w:val="28"/>
+          <w:szCs w:val="28"/>
+          <w:lang w:val="en-US"/>
+        </w:rPr>
+        <w:t>“</w:t>
+      </w:r>
+      <w:r>
+        <w:rPr>
+          <w:rFonts w:ascii="Noto Serif" w:hAnsi="Noto Serif" w:cs="Noto Serif"/>
+          <w:sz w:val="28"/>
+          <w:szCs w:val="28"/>
+          <w:lang w:val="en-US"/>
+        </w:rPr>
+        <w:t>C:/</w:t>
+      </w:r>
+      <w:r>
+        <w:rPr>
+          <w:rFonts w:ascii="Noto Serif" w:hAnsi="Noto Serif" w:cs="Noto Serif"/>
+          <w:sz w:val="28"/>
+          <w:szCs w:val="28"/>
+          <w:lang w:val="en-US"/>
+        </w:rPr>
+        <w:t>Projects/</w:t>
+      </w:r>
+      <w:r>
+        <w:rPr>
+          <w:rFonts w:ascii="Noto Serif" w:hAnsi="Noto Serif" w:cs="Noto Serif"/>
+          <w:sz w:val="28"/>
+          <w:szCs w:val="28"/>
+          <w:lang w:val="en-US"/>
+        </w:rPr>
+        <w:t>Puppet</w:t>
+      </w:r>
+      <w:r>
+        <w:rPr>
+          <w:rFonts w:ascii="Noto Serif" w:hAnsi="Noto Serif" w:cs="Noto Serif"/>
+          <w:sz w:val="28"/>
+          <w:szCs w:val="28"/>
+          <w:lang w:val="en-US"/>
+        </w:rPr>
+        <w:t>/</w:t>
+      </w:r>
+      <w:r>
+        <w:rPr>
+          <w:rFonts w:ascii="Noto Serif" w:hAnsi="Noto Serif" w:cs="Noto Serif"/>
+          <w:sz w:val="28"/>
+          <w:szCs w:val="28"/>
+          <w:lang w:val="en-US"/>
+        </w:rPr>
+        <w:t>test</w:t>
+      </w:r>
+      <w:r>
+        <w:rPr>
+          <w:rFonts w:ascii="Noto Serif" w:hAnsi="Noto Serif" w:cs="Noto Serif"/>
+          <w:sz w:val="28"/>
+          <w:szCs w:val="28"/>
+          <w:lang w:val="en-US"/>
+        </w:rPr>
+        <w:t>.ppt”</w:t>
+      </w:r>
+    </w:p>
+    <w:p>
+      <w:pPr>
+        <w:jc w:val="center"/>
+        <w:rPr>
+          <w:rFonts w:ascii="Noto Serif" w:hAnsi="Noto Serif" w:cs="Noto Serif"/>
+          <w:sz w:val="28"/>
+          <w:szCs w:val="28"/>
+          <w:lang w:val="en-US"/>
+        </w:rPr>
+      </w:pPr>
+      <w:r>
+        <w:rPr>
+          <w:rFonts w:ascii="Noto Serif" w:hAnsi="Noto Serif" w:cs="Noto Serif"/>
+          <w:sz w:val="28"/>
+          <w:szCs w:val="28"/>
+          <w:lang w:val="en-US"/>
+        </w:rPr>
+        <w:t>“test.ppt”</w:t>
+      </w:r>
+    </w:p>
+    <w:p>
+      <w:pPr>
+        <w:jc w:val="center"/>
+        <w:rPr>
+          <w:rFonts w:ascii="Noto Serif" w:hAnsi="Noto Serif" w:cs="Noto Serif"/>
+          <w:sz w:val="28"/>
+          <w:szCs w:val="28"/>
+          <w:lang w:val="en-US"/>
+        </w:rPr>
+      </w:pPr>
+      <w:r>
+        <w:rPr>
+          <w:rFonts w:ascii="Noto Serif" w:hAnsi="Noto Serif" w:cs="Noto Serif"/>
+          <w:sz w:val="28"/>
+          <w:szCs w:val="28"/>
+          <w:lang w:val="en-US"/>
+        </w:rPr>
+        <w:t>“UTF-8”</w:t>
+      </w:r>
+    </w:p>
+    <w:p>
+      <w:pPr>
+        <w:jc w:val="center"/>
+        <w:rPr>
+          <w:rFonts w:ascii="Noto Serif" w:hAnsi="Noto Serif" w:cs="Noto Serif"/>
+          <w:sz w:val="28"/>
+          <w:szCs w:val="28"/>
+          <w:lang w:val="en-US"/>
+        </w:rPr>
+      </w:pPr>
+      <w:proofErr w:type="gramStart"/>
+      <w:r>
+        <w:rPr>
+          <w:rFonts w:ascii="Noto Serif" w:hAnsi="Noto Serif" w:cs="Noto Serif"/>
+          <w:sz w:val="28"/>
+          <w:szCs w:val="28"/>
+          <w:lang w:val="en-US"/>
+        </w:rPr>
+        <w:t>21 :</w:t>
+      </w:r>
+      <w:proofErr w:type="gramEnd"/>
+      <w:r>
+        <w:rPr>
+          <w:rFonts w:ascii="Noto Serif" w:hAnsi="Noto Serif" w:cs="Noto Serif"/>
+          <w:sz w:val="28"/>
+          <w:szCs w:val="28"/>
+          <w:lang w:val="en-US"/>
+        </w:rPr>
+        <w:t xml:space="preserve"> extended</w:t>
+      </w:r>
+    </w:p>
+    <w:p>
+      <w:pPr>
+        <w:jc w:val="center"/>
+        <w:rPr>
+          <w:rFonts w:ascii="Noto Serif" w:hAnsi="Noto Serif" w:cs="Noto Serif"/>
+          <w:sz w:val="28"/>
+          <w:szCs w:val="28"/>
+          <w:lang w:val="en-US"/>
+        </w:rPr>
+        <w:sectPr>
+          <w:type w:val="continuous"/>
+          <w:pgSz w:w="11906" w:h="16838"/>
+          <w:pgMar w:top="720" w:right="720" w:bottom="720" w:left="720" w:header="708" w:footer="708" w:gutter="0"/>
+          <w:cols w:num="2" w:space="708"/>
+          <w:docGrid w:linePitch="360"/>
+        </w:sectPr>
+      </w:pPr>
+      <w:r>
+        <w:rPr>
+          <w:rFonts w:ascii="Noto Serif" w:hAnsi="Noto Serif" w:cs="Noto Serif"/>
+          <w:sz w:val="28"/>
+          <w:szCs w:val="28"/>
+          <w:lang w:val="en-US"/>
+        </w:rPr>
+        <w:t>“</w:t>
+      </w:r>
+      <w:proofErr w:type="spellStart"/>
+      <w:r>
+        <w:rPr>
+          <w:rFonts w:ascii="Noto Serif" w:hAnsi="Noto Serif" w:cs="Noto Serif"/>
+          <w:sz w:val="28"/>
+          <w:szCs w:val="28"/>
+          <w:lang w:val="en-US"/>
+        </w:rPr>
+        <w:t>dd:mm:yyyy|hh:mm:ss</w:t>
+      </w:r>
+      <w:proofErr w:type="spellEnd"/>
+      <w:r>
+        <w:rPr>
+          <w:rFonts w:ascii="Noto Serif" w:hAnsi="Noto Serif" w:cs="Noto Serif"/>
+          <w:sz w:val="28"/>
+          <w:szCs w:val="28"/>
+          <w:lang w:val="en-US"/>
+        </w:rPr>
+        <w:t>”</w:t>
       </w:r>
       <w:bookmarkStart w:id="0" w:name="_GoBack"/>
       <w:bookmarkEnd w:id="0"/>
     </w:p>
+    <w:p>
+      <w:pPr>
+        <w:jc w:val="center"/>
+        <w:rPr>
+          <w:rFonts w:ascii="Noto Serif" w:hAnsi="Noto Serif" w:cs="Noto Serif"/>
+          <w:sz w:val="28"/>
+          <w:szCs w:val="28"/>
+          <w:lang w:val="en-US"/>
+        </w:rPr>
+        <w:sectPr>
+          <w:type w:val="continuous"/>
+          <w:pgSz w:w="11906" w:h="16838"/>
+          <w:pgMar w:top="720" w:right="720" w:bottom="720" w:left="720" w:header="708" w:footer="708" w:gutter="0"/>
+          <w:cols w:num="2" w:space="708"/>
+          <w:docGrid w:linePitch="360"/>
+        </w:sectPr>
+      </w:pPr>
+    </w:p>
+    <w:p>
+      <w:pPr>
+        <w:jc w:val="center"/>
+        <w:rPr>
+          <w:rFonts w:ascii="Noto Serif" w:hAnsi="Noto Serif" w:cs="Noto Serif"/>
+          <w:sz w:val="28"/>
+          <w:szCs w:val="28"/>
+          <w:lang w:val="en-US"/>
+        </w:rPr>
+        <w:sectPr>
+          <w:type w:val="continuous"/>
+          <w:pgSz w:w="11906" w:h="16838"/>
+          <w:pgMar w:top="720" w:right="720" w:bottom="720" w:left="720" w:header="708" w:footer="708" w:gutter="0"/>
+          <w:cols w:num="2" w:space="708"/>
+          <w:docGrid w:linePitch="360"/>
+        </w:sectPr>
+      </w:pPr>
+    </w:p>
+    <w:p>
+      <w:pPr>
+        <w:jc w:val="center"/>
+        <w:rPr>
+          <w:rFonts w:ascii="Noto Serif" w:hAnsi="Noto Serif" w:cs="Noto Serif"/>
+          <w:sz w:val="28"/>
+          <w:szCs w:val="28"/>
+          <w:lang w:val="en-US"/>
+        </w:rPr>
+      </w:pPr>
+    </w:p>
     <w:sectPr>
+      <w:type w:val="continuous"/>
       <w:pgSz w:w="11906" w:h="16838"/>
       <w:pgMar w:top="720" w:right="720" w:bottom="720" w:left="720" w:header="708" w:footer="708" w:gutter="0"/>
       <w:cols w:space="708"/>
@@ -1254,7 +2570,7 @@
 </file>
 
 <file path=customXml/itemProps1.xml><?xml version="1.0" encoding="utf-8"?>
-<ds:datastoreItem xmlns:ds="http://schemas.openxmlformats.org/officeDocument/2006/customXml" ds:itemID="{A8B78763-831D-454F-976F-FD5B43060061}">
+<ds:datastoreItem xmlns:ds="http://schemas.openxmlformats.org/officeDocument/2006/customXml" ds:itemID="{6027D554-AA7E-48A5-B650-F3CF1C203ED4}">
   <ds:schemaRefs>
     <ds:schemaRef ds:uri="http://schemas.openxmlformats.org/officeDocument/2006/bibliography"/>
   </ds:schemaRefs>
